--- a/Comandos impotantes com explicação.docx
+++ b/Comandos impotantes com explicação.docx
@@ -1642,15 +1642,7 @@
                 <w:sz w:val="24"/>
                 <w:szCs w:val="24"/>
               </w:rPr>
-              <w:t>Configurando o nome de domínio</w:t>
-            </w:r>
-            <w:r>
-              <w:rPr>
-                <w:rFonts w:ascii="Arial" w:hAnsi="Arial" w:cs="Arial"/>
-                <w:sz w:val="24"/>
-                <w:szCs w:val="24"/>
-              </w:rPr>
-              <w:t xml:space="preserve"> que no caso e “sala213.net”</w:t>
+              <w:t>Configurando o nome de domínio que no caso e “sala213.net”</w:t>
             </w:r>
           </w:p>
         </w:tc>
@@ -2375,15 +2367,7 @@
                 <w:sz w:val="24"/>
                 <w:szCs w:val="24"/>
               </w:rPr>
-              <w:t>Número</w:t>
-            </w:r>
-            <w:r>
-              <w:rPr>
-                <w:rFonts w:ascii="Arial" w:hAnsi="Arial" w:cs="Arial"/>
-                <w:sz w:val="24"/>
-                <w:szCs w:val="24"/>
-              </w:rPr>
-              <w:t xml:space="preserve"> máximo de </w:t>
+              <w:t xml:space="preserve">Número máximo de </w:t>
             </w:r>
             <w:proofErr w:type="spellStart"/>
             <w:r>
@@ -2581,23 +2565,7 @@
                 <w:sz w:val="24"/>
                 <w:szCs w:val="24"/>
               </w:rPr>
-              <w:t xml:space="preserve">” </w:t>
-            </w:r>
-            <w:r>
-              <w:rPr>
-                <w:rFonts w:ascii="Arial" w:hAnsi="Arial" w:cs="Arial"/>
-                <w:sz w:val="24"/>
-                <w:szCs w:val="24"/>
-              </w:rPr>
-              <w:t>com privilégio</w:t>
-            </w:r>
-            <w:r>
-              <w:rPr>
-                <w:rFonts w:ascii="Arial" w:hAnsi="Arial" w:cs="Arial"/>
-                <w:sz w:val="24"/>
-                <w:szCs w:val="24"/>
-              </w:rPr>
-              <w:t xml:space="preserve"> “15” e senha </w:t>
+              <w:t xml:space="preserve">” com privilégio “15” e senha </w:t>
             </w:r>
             <w:proofErr w:type="spellStart"/>
             <w:r>
@@ -2803,23 +2771,7 @@
                 <w:sz w:val="24"/>
                 <w:szCs w:val="24"/>
               </w:rPr>
-              <w:t xml:space="preserve">” </w:t>
-            </w:r>
-            <w:r>
-              <w:rPr>
-                <w:rFonts w:ascii="Arial" w:hAnsi="Arial" w:cs="Arial"/>
-                <w:sz w:val="24"/>
-                <w:szCs w:val="24"/>
-              </w:rPr>
-              <w:t>com privilégio</w:t>
-            </w:r>
-            <w:r>
-              <w:rPr>
-                <w:rFonts w:ascii="Arial" w:hAnsi="Arial" w:cs="Arial"/>
-                <w:sz w:val="24"/>
-                <w:szCs w:val="24"/>
-              </w:rPr>
-              <w:t xml:space="preserve"> “1” e senha </w:t>
+              <w:t xml:space="preserve">” com privilégio “1” e senha </w:t>
             </w:r>
             <w:proofErr w:type="spellStart"/>
             <w:r>
@@ -2986,30 +2938,230 @@
           <w:tcPr>
             <w:tcW w:w="4666" w:type="dxa"/>
           </w:tcPr>
-          <w:p/>
-        </w:tc>
-        <w:tc>
-          <w:tcPr>
-            <w:tcW w:w="4666" w:type="dxa"/>
-          </w:tcPr>
-          <w:p/>
-        </w:tc>
-      </w:tr>
-      <w:tr>
-        <w:trPr>
-          <w:trHeight w:val="312"/>
-        </w:trPr>
-        <w:tc>
-          <w:tcPr>
-            <w:tcW w:w="4666" w:type="dxa"/>
-          </w:tcPr>
-          <w:p/>
-        </w:tc>
-        <w:tc>
-          <w:tcPr>
-            <w:tcW w:w="4666" w:type="dxa"/>
-          </w:tcPr>
-          <w:p/>
+          <w:p>
+            <w:pPr>
+              <w:rPr>
+                <w:rFonts w:ascii="Arial" w:hAnsi="Arial" w:cs="Arial"/>
+                <w:sz w:val="24"/>
+                <w:szCs w:val="24"/>
+              </w:rPr>
+            </w:pPr>
+            <w:r>
+              <w:rPr>
+                <w:rFonts w:ascii="Arial" w:hAnsi="Arial" w:cs="Arial"/>
+                <w:sz w:val="24"/>
+                <w:szCs w:val="24"/>
+              </w:rPr>
+              <w:t>TISW-</w:t>
+            </w:r>
+            <w:proofErr w:type="gramStart"/>
+            <w:r>
+              <w:rPr>
+                <w:rFonts w:ascii="Arial" w:hAnsi="Arial" w:cs="Arial"/>
+                <w:sz w:val="24"/>
+                <w:szCs w:val="24"/>
+              </w:rPr>
+              <w:t>ACME(</w:t>
+            </w:r>
+            <w:proofErr w:type="spellStart"/>
+            <w:proofErr w:type="gramEnd"/>
+            <w:r>
+              <w:rPr>
+                <w:rFonts w:ascii="Arial" w:hAnsi="Arial" w:cs="Arial"/>
+                <w:sz w:val="24"/>
+                <w:szCs w:val="24"/>
+              </w:rPr>
+              <w:t>config-line</w:t>
+            </w:r>
+            <w:proofErr w:type="spellEnd"/>
+            <w:r>
+              <w:rPr>
+                <w:rFonts w:ascii="Arial" w:hAnsi="Arial" w:cs="Arial"/>
+                <w:sz w:val="24"/>
+                <w:szCs w:val="24"/>
+              </w:rPr>
+              <w:t>)#</w:t>
+            </w:r>
+            <w:r>
+              <w:rPr>
+                <w:rFonts w:ascii="Arial" w:hAnsi="Arial" w:cs="Arial"/>
+                <w:b/>
+                <w:bCs/>
+                <w:sz w:val="24"/>
+                <w:szCs w:val="24"/>
+              </w:rPr>
+              <w:t>login local</w:t>
+            </w:r>
+          </w:p>
+          <w:p/>
+        </w:tc>
+        <w:tc>
+          <w:tcPr>
+            <w:tcW w:w="4666" w:type="dxa"/>
+          </w:tcPr>
+          <w:p>
+            <w:pPr>
+              <w:rPr>
+                <w:rFonts w:ascii="Arial" w:hAnsi="Arial" w:cs="Arial"/>
+                <w:sz w:val="24"/>
+                <w:szCs w:val="24"/>
+              </w:rPr>
+            </w:pPr>
+            <w:r>
+              <w:rPr>
+                <w:rFonts w:ascii="Arial" w:hAnsi="Arial" w:cs="Arial"/>
+                <w:sz w:val="24"/>
+                <w:szCs w:val="24"/>
+              </w:rPr>
+              <w:t>Utiliza a autenticação local</w:t>
+            </w:r>
+          </w:p>
+          <w:p>
+            <w:pPr>
+              <w:rPr>
+                <w:rFonts w:ascii="Arial" w:hAnsi="Arial" w:cs="Arial"/>
+                <w:sz w:val="24"/>
+                <w:szCs w:val="24"/>
+              </w:rPr>
+            </w:pPr>
+            <w:r>
+              <w:rPr>
+                <w:rFonts w:ascii="Arial" w:hAnsi="Arial" w:cs="Arial"/>
+                <w:sz w:val="24"/>
+                <w:szCs w:val="24"/>
+              </w:rPr>
+              <w:t>E</w:t>
+            </w:r>
+            <w:r>
+              <w:rPr>
+                <w:rFonts w:ascii="Arial" w:hAnsi="Arial" w:cs="Arial"/>
+                <w:sz w:val="24"/>
+                <w:szCs w:val="24"/>
+              </w:rPr>
+              <w:t xml:space="preserve">ssa configuração faz com que, ao executarmos login via </w:t>
+            </w:r>
+            <w:proofErr w:type="spellStart"/>
+            <w:r>
+              <w:rPr>
+                <w:rFonts w:ascii="Arial" w:hAnsi="Arial" w:cs="Arial"/>
+                <w:sz w:val="24"/>
+                <w:szCs w:val="24"/>
+              </w:rPr>
+              <w:t>telnet</w:t>
+            </w:r>
+            <w:proofErr w:type="spellEnd"/>
+            <w:r>
+              <w:rPr>
+                <w:rFonts w:ascii="Arial" w:hAnsi="Arial" w:cs="Arial"/>
+                <w:sz w:val="24"/>
+                <w:szCs w:val="24"/>
+              </w:rPr>
+              <w:t xml:space="preserve"> seja solicitado um usuário e senha locais.</w:t>
+            </w:r>
+          </w:p>
+        </w:tc>
+      </w:tr>
+      <w:tr>
+        <w:trPr>
+          <w:trHeight w:val="312"/>
+        </w:trPr>
+        <w:tc>
+          <w:tcPr>
+            <w:tcW w:w="4666" w:type="dxa"/>
+          </w:tcPr>
+          <w:p>
+            <w:pPr>
+              <w:rPr>
+                <w:rFonts w:ascii="Arial" w:hAnsi="Arial" w:cs="Arial"/>
+                <w:sz w:val="24"/>
+                <w:szCs w:val="24"/>
+              </w:rPr>
+            </w:pPr>
+            <w:r>
+              <w:rPr>
+                <w:rFonts w:ascii="Arial" w:hAnsi="Arial" w:cs="Arial"/>
+                <w:sz w:val="24"/>
+                <w:szCs w:val="24"/>
+              </w:rPr>
+              <w:t>TISW-</w:t>
+            </w:r>
+            <w:proofErr w:type="gramStart"/>
+            <w:r>
+              <w:rPr>
+                <w:rFonts w:ascii="Arial" w:hAnsi="Arial" w:cs="Arial"/>
+                <w:sz w:val="24"/>
+                <w:szCs w:val="24"/>
+              </w:rPr>
+              <w:t>ACME(</w:t>
+            </w:r>
+            <w:proofErr w:type="spellStart"/>
+            <w:proofErr w:type="gramEnd"/>
+            <w:r>
+              <w:rPr>
+                <w:rFonts w:ascii="Arial" w:hAnsi="Arial" w:cs="Arial"/>
+                <w:sz w:val="24"/>
+                <w:szCs w:val="24"/>
+              </w:rPr>
+              <w:t>config</w:t>
+            </w:r>
+            <w:proofErr w:type="spellEnd"/>
+            <w:r>
+              <w:rPr>
+                <w:rFonts w:ascii="Arial" w:hAnsi="Arial" w:cs="Arial"/>
+                <w:sz w:val="24"/>
+                <w:szCs w:val="24"/>
+              </w:rPr>
+              <w:t xml:space="preserve">)#line </w:t>
+            </w:r>
+            <w:proofErr w:type="spellStart"/>
+            <w:r>
+              <w:rPr>
+                <w:rFonts w:ascii="Arial" w:hAnsi="Arial" w:cs="Arial"/>
+                <w:sz w:val="24"/>
+                <w:szCs w:val="24"/>
+              </w:rPr>
+              <w:t>con</w:t>
+            </w:r>
+            <w:proofErr w:type="spellEnd"/>
+            <w:r>
+              <w:rPr>
+                <w:rFonts w:ascii="Arial" w:hAnsi="Arial" w:cs="Arial"/>
+                <w:sz w:val="24"/>
+                <w:szCs w:val="24"/>
+              </w:rPr>
+              <w:t xml:space="preserve"> 0</w:t>
+            </w:r>
+          </w:p>
+        </w:tc>
+        <w:tc>
+          <w:tcPr>
+            <w:tcW w:w="4666" w:type="dxa"/>
+          </w:tcPr>
+          <w:p>
+            <w:pPr>
+              <w:rPr>
+                <w:rFonts w:ascii="Arial" w:hAnsi="Arial" w:cs="Arial"/>
+                <w:sz w:val="24"/>
+                <w:szCs w:val="24"/>
+              </w:rPr>
+            </w:pPr>
+            <w:r>
+              <w:rPr>
+                <w:rFonts w:ascii="Arial" w:hAnsi="Arial" w:cs="Arial"/>
+                <w:sz w:val="24"/>
+                <w:szCs w:val="24"/>
+              </w:rPr>
+              <w:t>O</w:t>
+            </w:r>
+            <w:r>
+              <w:rPr>
+                <w:rFonts w:ascii="Arial" w:hAnsi="Arial" w:cs="Arial"/>
+                <w:sz w:val="24"/>
+                <w:szCs w:val="24"/>
+              </w:rPr>
+              <w:t xml:space="preserve"> comando console está abreviado</w:t>
+            </w:r>
+          </w:p>
         </w:tc>
       </w:tr>
       <w:tr>
